--- a/documents/james_park_resume.docx
+++ b/documents/james_park_resume.docx
@@ -101,7 +101,29 @@
           <w:rFonts w:ascii="Book Antiqua" w:hAnsi="Book Antiqua"/>
           <w:szCs w:val="20"/>
         </w:rPr>
-        <w:t xml:space="preserve">                                                                                                                                                      </w:t>
+        <w:t xml:space="preserve">                                                     </w:t>
+      </w:r>
+      <w:r>
+        <w:rPr>
+          <w:rFonts w:ascii="Book Antiqua" w:hAnsi="Book Antiqua"/>
+          <w:szCs w:val="20"/>
+        </w:rPr>
+        <w:tab/>
+      </w:r>
+      <w:r>
+        <w:rPr>
+          <w:rFonts w:ascii="Book Antiqua" w:hAnsi="Book Antiqua"/>
+          <w:szCs w:val="20"/>
+        </w:rPr>
+        <w:tab/>
+        <w:t xml:space="preserve">                 </w:t>
+      </w:r>
+      <w:r>
+        <w:rPr>
+          <w:rFonts w:ascii="Book Antiqua" w:hAnsi="Book Antiqua"/>
+          <w:szCs w:val="20"/>
+        </w:rPr>
+        <w:t xml:space="preserve">                                                      </w:t>
       </w:r>
       <w:r>
         <w:rPr>
@@ -174,20 +196,7 @@
           <w:szCs w:val="20"/>
         </w:rPr>
         <w:tab/>
-      </w:r>
-      <w:r>
-        <w:rPr>
-          <w:rFonts w:ascii="Book Antiqua" w:hAnsi="Book Antiqua"/>
-          <w:szCs w:val="20"/>
-        </w:rPr>
-        <w:tab/>
-      </w:r>
-      <w:r>
-        <w:rPr>
-          <w:rFonts w:ascii="Book Antiqua" w:hAnsi="Book Antiqua"/>
-          <w:szCs w:val="20"/>
-        </w:rPr>
-        <w:tab/>
+        <w:t xml:space="preserve">  jamesjinpark.com</w:t>
       </w:r>
       <w:r>
         <w:rPr>
@@ -548,6 +557,8 @@
         </w:rPr>
         <w:t>APPLICATIONS</w:t>
       </w:r>
+      <w:bookmarkStart w:id="0" w:name="_GoBack"/>
+      <w:bookmarkEnd w:id="0"/>
     </w:p>
     <w:p>
       <w:pPr>
@@ -1883,16 +1894,7 @@
           <w:rFonts w:ascii="Book Antiqua" w:hAnsi="Book Antiqua"/>
           <w:szCs w:val="20"/>
         </w:rPr>
-        <w:t>application that u</w:t>
-      </w:r>
-      <w:bookmarkStart w:id="0" w:name="_GoBack"/>
-      <w:bookmarkEnd w:id="0"/>
-      <w:r>
-        <w:rPr>
-          <w:rFonts w:ascii="Book Antiqua" w:hAnsi="Book Antiqua"/>
-          <w:szCs w:val="20"/>
-        </w:rPr>
-        <w:t xml:space="preserve">ses </w:t>
+        <w:t xml:space="preserve">application that uses </w:t>
       </w:r>
       <w:r>
         <w:rPr>
